--- a/2019/plan.docx
+++ b/2019/plan.docx
@@ -16,15 +16,7 @@
         </w:numPr>
       </w:pPr>
       <w:r>
-        <w:t xml:space="preserve">Some </w:t>
-      </w:r>
-      <w:proofErr w:type="gramStart"/>
-      <w:r>
-        <w:t>hotel</w:t>
-      </w:r>
-      <w:proofErr w:type="gramEnd"/>
-      <w:r>
-        <w:t xml:space="preserve"> in Chicago…</w:t>
+        <w:t xml:space="preserve">Embassy Suites in Chicago </w:t>
       </w:r>
     </w:p>
     <w:p>
@@ -36,7 +28,10 @@
         </w:numPr>
       </w:pPr>
       <w:r>
-        <w:t>Cathay Pacific to Chicago</w:t>
+        <w:t xml:space="preserve">Cathay Pacific </w:t>
+      </w:r>
+      <w:r>
+        <w:t>Chicago &lt;&gt; Hong Kong</w:t>
       </w:r>
     </w:p>
     <w:p>
@@ -47,13 +42,8 @@
           <w:numId w:val="1"/>
         </w:numPr>
       </w:pPr>
-      <w:proofErr w:type="spellStart"/>
-      <w:r>
-        <w:t>Ktt</w:t>
-      </w:r>
-      <w:proofErr w:type="spellEnd"/>
-      <w:r>
-        <w:t xml:space="preserve"> Train Kowloon to Guangzhou East</w:t>
+      <w:r>
+        <w:t>Ktt Train Kowloon to Guangzhou East</w:t>
       </w:r>
     </w:p>
     <w:p>
@@ -83,7 +73,10 @@
         </w:numPr>
       </w:pPr>
       <w:r>
-        <w:t>… Days in Guangzhou</w:t>
+        <w:t>2</w:t>
+      </w:r>
+      <w:r>
+        <w:t xml:space="preserve"> Days in Guangzhou</w:t>
       </w:r>
     </w:p>
     <w:p>
@@ -94,6 +87,45 @@
           <w:numId w:val="1"/>
         </w:numPr>
       </w:pPr>
+      <w:r>
+        <w:t>25T Train Guangzhou East to Kowloon</w:t>
+      </w:r>
+    </w:p>
+    <w:p>
+      <w:pPr>
+        <w:pStyle w:val="ListParagraph"/>
+        <w:numPr>
+          <w:ilvl w:val="0"/>
+          <w:numId w:val="1"/>
+        </w:numPr>
+      </w:pPr>
+      <w:r>
+        <w:t>Harbour Plaza Metropolis, Hong Kong</w:t>
+      </w:r>
+    </w:p>
+    <w:p>
+      <w:pPr>
+        <w:pStyle w:val="ListParagraph"/>
+        <w:numPr>
+          <w:ilvl w:val="0"/>
+          <w:numId w:val="1"/>
+        </w:numPr>
+      </w:pPr>
+      <w:r>
+        <w:t>2 Days in Hong Kong</w:t>
+      </w:r>
+    </w:p>
+    <w:p>
+      <w:pPr>
+        <w:pStyle w:val="ListParagraph"/>
+        <w:numPr>
+          <w:ilvl w:val="0"/>
+          <w:numId w:val="1"/>
+        </w:numPr>
+      </w:pPr>
+      <w:r>
+        <w:t>United Airlines Boeing 737-900ER in Economy</w:t>
+      </w:r>
     </w:p>
     <w:sectPr>
       <w:pgSz w:w="12240" w:h="15840"/>
@@ -103,6 +135,56 @@
     </w:sectPr>
   </w:body>
 </w:document>
+</file>
+
+<file path=word/endnotes.xml><?xml version="1.0" encoding="utf-8"?>
+<w:endnotes xmlns:wpc="http://schemas.microsoft.com/office/word/2010/wordprocessingCanvas" xmlns:cx="http://schemas.microsoft.com/office/drawing/2014/chartex" xmlns:cx1="http://schemas.microsoft.com/office/drawing/2015/9/8/chartex" xmlns:cx2="http://schemas.microsoft.com/office/drawing/2015/10/21/chartex" xmlns:cx3="http://schemas.microsoft.com/office/drawing/2016/5/9/chartex" xmlns:cx4="http://schemas.microsoft.com/office/drawing/2016/5/10/chartex" xmlns:cx5="http://schemas.microsoft.com/office/drawing/2016/5/11/chartex" xmlns:cx6="http://schemas.microsoft.com/office/drawing/2016/5/12/chartex" xmlns:cx7="http://schemas.microsoft.com/office/drawing/2016/5/13/chartex" xmlns:cx8="http://schemas.microsoft.com/office/drawing/2016/5/14/chartex" xmlns:mc="http://schemas.openxmlformats.org/markup-compatibility/2006" xmlns:aink="http://schemas.microsoft.com/office/drawing/2016/ink" xmlns:am3d="http://schemas.microsoft.com/office/drawing/2017/model3d" xmlns:o="urn:schemas-microsoft-com:office:office" xmlns:oel="http://schemas.microsoft.com/office/2019/extlst" xmlns:r="http://schemas.openxmlformats.org/officeDocument/2006/relationships" xmlns:m="http://schemas.openxmlformats.org/officeDocument/2006/math" xmlns:v="urn:schemas-microsoft-com:vml" xmlns:wp14="http://schemas.microsoft.com/office/word/2010/wordprocessingDrawing" xmlns:wp="http://schemas.openxmlformats.org/drawingml/2006/wordprocessingDrawing" xmlns:w10="urn:schemas-microsoft-com:office:word" xmlns:w="http://schemas.openxmlformats.org/wordprocessingml/2006/main" xmlns:w14="http://schemas.microsoft.com/office/word/2010/wordml" xmlns:w15="http://schemas.microsoft.com/office/word/2012/wordml" xmlns:w16cex="http://schemas.microsoft.com/office/word/2018/wordml/cex" xmlns:w16cid="http://schemas.microsoft.com/office/word/2016/wordml/cid" xmlns:w16="http://schemas.microsoft.com/office/word/2018/wordml" xmlns:w16sdtdh="http://schemas.microsoft.com/office/word/2020/wordml/sdtdatahash" xmlns:w16se="http://schemas.microsoft.com/office/word/2015/wordml/symex" xmlns:wpg="http://schemas.microsoft.com/office/word/2010/wordprocessingGroup" xmlns:wpi="http://schemas.microsoft.com/office/word/2010/wordprocessingInk" xmlns:wne="http://schemas.microsoft.com/office/word/2006/wordml" xmlns:wps="http://schemas.microsoft.com/office/word/2010/wordprocessingShape" mc:Ignorable="w14 w15 w16se w16cid w16 w16cex w16sdtdh wp14">
+  <w:endnote w:type="separator" w:id="-1">
+    <w:p>
+      <w:pPr>
+        <w:spacing w:after="0" w:line="240" w:lineRule="auto"/>
+      </w:pPr>
+      <w:r>
+        <w:separator/>
+      </w:r>
+    </w:p>
+  </w:endnote>
+  <w:endnote w:type="continuationSeparator" w:id="0">
+    <w:p>
+      <w:pPr>
+        <w:spacing w:after="0" w:line="240" w:lineRule="auto"/>
+      </w:pPr>
+      <w:r>
+        <w:continuationSeparator/>
+      </w:r>
+    </w:p>
+  </w:endnote>
+</w:endnotes>
+</file>
+
+<file path=word/footnotes.xml><?xml version="1.0" encoding="utf-8"?>
+<w:footnotes xmlns:wpc="http://schemas.microsoft.com/office/word/2010/wordprocessingCanvas" xmlns:cx="http://schemas.microsoft.com/office/drawing/2014/chartex" xmlns:cx1="http://schemas.microsoft.com/office/drawing/2015/9/8/chartex" xmlns:cx2="http://schemas.microsoft.com/office/drawing/2015/10/21/chartex" xmlns:cx3="http://schemas.microsoft.com/office/drawing/2016/5/9/chartex" xmlns:cx4="http://schemas.microsoft.com/office/drawing/2016/5/10/chartex" xmlns:cx5="http://schemas.microsoft.com/office/drawing/2016/5/11/chartex" xmlns:cx6="http://schemas.microsoft.com/office/drawing/2016/5/12/chartex" xmlns:cx7="http://schemas.microsoft.com/office/drawing/2016/5/13/chartex" xmlns:cx8="http://schemas.microsoft.com/office/drawing/2016/5/14/chartex" xmlns:mc="http://schemas.openxmlformats.org/markup-compatibility/2006" xmlns:aink="http://schemas.microsoft.com/office/drawing/2016/ink" xmlns:am3d="http://schemas.microsoft.com/office/drawing/2017/model3d" xmlns:o="urn:schemas-microsoft-com:office:office" xmlns:oel="http://schemas.microsoft.com/office/2019/extlst" xmlns:r="http://schemas.openxmlformats.org/officeDocument/2006/relationships" xmlns:m="http://schemas.openxmlformats.org/officeDocument/2006/math" xmlns:v="urn:schemas-microsoft-com:vml" xmlns:wp14="http://schemas.microsoft.com/office/word/2010/wordprocessingDrawing" xmlns:wp="http://schemas.openxmlformats.org/drawingml/2006/wordprocessingDrawing" xmlns:w10="urn:schemas-microsoft-com:office:word" xmlns:w="http://schemas.openxmlformats.org/wordprocessingml/2006/main" xmlns:w14="http://schemas.microsoft.com/office/word/2010/wordml" xmlns:w15="http://schemas.microsoft.com/office/word/2012/wordml" xmlns:w16cex="http://schemas.microsoft.com/office/word/2018/wordml/cex" xmlns:w16cid="http://schemas.microsoft.com/office/word/2016/wordml/cid" xmlns:w16="http://schemas.microsoft.com/office/word/2018/wordml" xmlns:w16sdtdh="http://schemas.microsoft.com/office/word/2020/wordml/sdtdatahash" xmlns:w16se="http://schemas.microsoft.com/office/word/2015/wordml/symex" xmlns:wpg="http://schemas.microsoft.com/office/word/2010/wordprocessingGroup" xmlns:wpi="http://schemas.microsoft.com/office/word/2010/wordprocessingInk" xmlns:wne="http://schemas.microsoft.com/office/word/2006/wordml" xmlns:wps="http://schemas.microsoft.com/office/word/2010/wordprocessingShape" mc:Ignorable="w14 w15 w16se w16cid w16 w16cex w16sdtdh wp14">
+  <w:footnote w:type="separator" w:id="-1">
+    <w:p>
+      <w:pPr>
+        <w:spacing w:after="0" w:line="240" w:lineRule="auto"/>
+      </w:pPr>
+      <w:r>
+        <w:separator/>
+      </w:r>
+    </w:p>
+  </w:footnote>
+  <w:footnote w:type="continuationSeparator" w:id="0">
+    <w:p>
+      <w:pPr>
+        <w:spacing w:after="0" w:line="240" w:lineRule="auto"/>
+      </w:pPr>
+      <w:r>
+        <w:continuationSeparator/>
+      </w:r>
+    </w:p>
+  </w:footnote>
+</w:footnotes>
 </file>
 
 <file path=word/numbering.xml><?xml version="1.0" encoding="utf-8"?>
@@ -639,6 +721,50 @@
       <w:contextualSpacing/>
     </w:pPr>
   </w:style>
+  <w:style w:type="paragraph" w:styleId="Header">
+    <w:name w:val="header"/>
+    <w:basedOn w:val="Normal"/>
+    <w:link w:val="HeaderChar"/>
+    <w:uiPriority w:val="99"/>
+    <w:unhideWhenUsed/>
+    <w:rsid w:val="00D2505E"/>
+    <w:pPr>
+      <w:tabs>
+        <w:tab w:val="center" w:pos="4680"/>
+        <w:tab w:val="right" w:pos="9360"/>
+      </w:tabs>
+      <w:spacing w:after="0" w:line="240" w:lineRule="auto"/>
+    </w:pPr>
+  </w:style>
+  <w:style w:type="character" w:customStyle="1" w:styleId="HeaderChar">
+    <w:name w:val="Header Char"/>
+    <w:basedOn w:val="DefaultParagraphFont"/>
+    <w:link w:val="Header"/>
+    <w:uiPriority w:val="99"/>
+    <w:rsid w:val="00D2505E"/>
+  </w:style>
+  <w:style w:type="paragraph" w:styleId="Footer">
+    <w:name w:val="footer"/>
+    <w:basedOn w:val="Normal"/>
+    <w:link w:val="FooterChar"/>
+    <w:uiPriority w:val="99"/>
+    <w:unhideWhenUsed/>
+    <w:rsid w:val="00D2505E"/>
+    <w:pPr>
+      <w:tabs>
+        <w:tab w:val="center" w:pos="4680"/>
+        <w:tab w:val="right" w:pos="9360"/>
+      </w:tabs>
+      <w:spacing w:after="0" w:line="240" w:lineRule="auto"/>
+    </w:pPr>
+  </w:style>
+  <w:style w:type="character" w:customStyle="1" w:styleId="FooterChar">
+    <w:name w:val="Footer Char"/>
+    <w:basedOn w:val="DefaultParagraphFont"/>
+    <w:link w:val="Footer"/>
+    <w:uiPriority w:val="99"/>
+    <w:rsid w:val="00D2505E"/>
+  </w:style>
 </w:styles>
 </file>
 

--- a/2019/plan.docx
+++ b/2019/plan.docx
@@ -8,6 +8,11 @@
       </w:r>
     </w:p>
     <w:p>
+      <w:r>
+        <w:t>Series 1: Spring Festival in China</w:t>
+      </w:r>
+    </w:p>
+    <w:p>
       <w:pPr>
         <w:pStyle w:val="ListParagraph"/>
         <w:numPr>
@@ -42,8 +47,13 @@
           <w:numId w:val="1"/>
         </w:numPr>
       </w:pPr>
-      <w:r>
-        <w:t>Ktt Train Kowloon to Guangzhou East</w:t>
+      <w:proofErr w:type="spellStart"/>
+      <w:r>
+        <w:t>Ktt</w:t>
+      </w:r>
+      <w:proofErr w:type="spellEnd"/>
+      <w:r>
+        <w:t xml:space="preserve"> Train Kowloon to Guangzhou East</w:t>
       </w:r>
     </w:p>
     <w:p>
@@ -99,8 +109,13 @@
           <w:numId w:val="1"/>
         </w:numPr>
       </w:pPr>
-      <w:r>
-        <w:t>Harbour Plaza Metropolis, Hong Kong</w:t>
+      <w:proofErr w:type="spellStart"/>
+      <w:r>
+        <w:t>Harbour</w:t>
+      </w:r>
+      <w:proofErr w:type="spellEnd"/>
+      <w:r>
+        <w:t xml:space="preserve"> Plaza Metropolis, Hong Kong</w:t>
       </w:r>
     </w:p>
     <w:p>
@@ -125,6 +140,441 @@
       </w:pPr>
       <w:r>
         <w:t>United Airlines Boeing 737-900ER in Economy</w:t>
+      </w:r>
+    </w:p>
+    <w:p>
+      <w:r>
+        <w:t>Series 2: Hannover Messe in Germany</w:t>
+      </w:r>
+    </w:p>
+    <w:p>
+      <w:pPr>
+        <w:pStyle w:val="ListParagraph"/>
+        <w:numPr>
+          <w:ilvl w:val="0"/>
+          <w:numId w:val="1"/>
+        </w:numPr>
+      </w:pPr>
+      <w:r>
+        <w:t>The Westin Edna Galleria, Minneapolis</w:t>
+      </w:r>
+    </w:p>
+    <w:p>
+      <w:pPr>
+        <w:pStyle w:val="ListParagraph"/>
+        <w:numPr>
+          <w:ilvl w:val="0"/>
+          <w:numId w:val="1"/>
+        </w:numPr>
+      </w:pPr>
+      <w:r>
+        <w:t xml:space="preserve">United Express Embraer E175 </w:t>
+      </w:r>
+      <w:r>
+        <w:t>Minneapolis to Chicago in Economy</w:t>
+      </w:r>
+    </w:p>
+    <w:p>
+      <w:pPr>
+        <w:pStyle w:val="ListParagraph"/>
+        <w:numPr>
+          <w:ilvl w:val="0"/>
+          <w:numId w:val="1"/>
+        </w:numPr>
+      </w:pPr>
+      <w:r>
+        <w:t xml:space="preserve">United Airlines Boeing 777-200ER New Config </w:t>
+      </w:r>
+      <w:r>
+        <w:t>Chicago</w:t>
+      </w:r>
+      <w:r>
+        <w:t xml:space="preserve"> to Frankfurt</w:t>
+      </w:r>
+      <w:r>
+        <w:t xml:space="preserve"> in Economy</w:t>
+      </w:r>
+    </w:p>
+    <w:p>
+      <w:pPr>
+        <w:pStyle w:val="ListParagraph"/>
+        <w:numPr>
+          <w:ilvl w:val="0"/>
+          <w:numId w:val="1"/>
+        </w:numPr>
+      </w:pPr>
+      <w:r>
+        <w:t xml:space="preserve">Hilton Garden Inn </w:t>
+      </w:r>
+      <w:proofErr w:type="gramStart"/>
+      <w:r>
+        <w:t>The</w:t>
+      </w:r>
+      <w:proofErr w:type="gramEnd"/>
+      <w:r>
+        <w:t xml:space="preserve"> </w:t>
+      </w:r>
+      <w:proofErr w:type="spellStart"/>
+      <w:r>
+        <w:t>Squaire</w:t>
+      </w:r>
+      <w:proofErr w:type="spellEnd"/>
+      <w:r>
+        <w:t>, Frankfurt</w:t>
+      </w:r>
+    </w:p>
+    <w:p>
+      <w:pPr>
+        <w:pStyle w:val="ListParagraph"/>
+        <w:numPr>
+          <w:ilvl w:val="0"/>
+          <w:numId w:val="1"/>
+        </w:numPr>
+      </w:pPr>
+      <w:r>
+        <w:t>2 Days in Frankfurt</w:t>
+      </w:r>
+    </w:p>
+    <w:p>
+      <w:pPr>
+        <w:pStyle w:val="ListParagraph"/>
+        <w:numPr>
+          <w:ilvl w:val="0"/>
+          <w:numId w:val="1"/>
+        </w:numPr>
+      </w:pPr>
+      <w:proofErr w:type="spellStart"/>
+      <w:r>
+        <w:t>Easyjet</w:t>
+      </w:r>
+      <w:proofErr w:type="spellEnd"/>
+      <w:r>
+        <w:t xml:space="preserve"> A320 Frankfurt to Berlin </w:t>
+      </w:r>
+      <w:proofErr w:type="spellStart"/>
+      <w:r>
+        <w:t>Tegel</w:t>
+      </w:r>
+      <w:proofErr w:type="spellEnd"/>
+      <w:r>
+        <w:t xml:space="preserve"> in Economy</w:t>
+      </w:r>
+    </w:p>
+    <w:p>
+      <w:pPr>
+        <w:pStyle w:val="ListParagraph"/>
+        <w:numPr>
+          <w:ilvl w:val="0"/>
+          <w:numId w:val="1"/>
+        </w:numPr>
+      </w:pPr>
+      <w:r>
+        <w:t>Marriot Berlin, Berlin</w:t>
+      </w:r>
+    </w:p>
+    <w:p>
+      <w:pPr>
+        <w:pStyle w:val="ListParagraph"/>
+        <w:numPr>
+          <w:ilvl w:val="0"/>
+          <w:numId w:val="1"/>
+        </w:numPr>
+      </w:pPr>
+      <w:r>
+        <w:t>Deutsche Bahn ICE 1 Berlin to Wolfsburg and Hannover to Frankfurt</w:t>
+      </w:r>
+      <w:r>
+        <w:t xml:space="preserve"> in First Class</w:t>
+      </w:r>
+    </w:p>
+    <w:p>
+      <w:pPr>
+        <w:pStyle w:val="ListParagraph"/>
+        <w:numPr>
+          <w:ilvl w:val="0"/>
+          <w:numId w:val="1"/>
+        </w:numPr>
+      </w:pPr>
+      <w:r>
+        <w:t xml:space="preserve">Novum Hotel </w:t>
+      </w:r>
+      <w:proofErr w:type="spellStart"/>
+      <w:r>
+        <w:t>Strijewski</w:t>
+      </w:r>
+      <w:proofErr w:type="spellEnd"/>
+      <w:r>
+        <w:t xml:space="preserve"> Wolfsburg, Wolfsburg</w:t>
+      </w:r>
+    </w:p>
+    <w:p>
+      <w:pPr>
+        <w:pStyle w:val="ListParagraph"/>
+        <w:numPr>
+          <w:ilvl w:val="0"/>
+          <w:numId w:val="1"/>
+        </w:numPr>
+      </w:pPr>
+      <w:r>
+        <w:t>Hannover Messe in 2019</w:t>
+      </w:r>
+    </w:p>
+    <w:p>
+      <w:pPr>
+        <w:pStyle w:val="ListParagraph"/>
+        <w:numPr>
+          <w:ilvl w:val="0"/>
+          <w:numId w:val="1"/>
+        </w:numPr>
+      </w:pPr>
+      <w:r>
+        <w:t>Sheraton Frankfurt Airport, Frankfurt</w:t>
+      </w:r>
+    </w:p>
+    <w:p>
+      <w:pPr>
+        <w:pStyle w:val="ListParagraph"/>
+        <w:numPr>
+          <w:ilvl w:val="0"/>
+          <w:numId w:val="1"/>
+        </w:numPr>
+      </w:pPr>
+      <w:r>
+        <w:t>United Airlines Boeing 777</w:t>
+      </w:r>
+      <w:r>
+        <w:t>-</w:t>
+      </w:r>
+      <w:r>
+        <w:t>200ER</w:t>
+      </w:r>
+      <w:r>
+        <w:t xml:space="preserve"> Old Config Frankfurt to Chicago in Economy</w:t>
+      </w:r>
+    </w:p>
+    <w:p>
+      <w:pPr>
+        <w:pStyle w:val="ListParagraph"/>
+        <w:numPr>
+          <w:ilvl w:val="0"/>
+          <w:numId w:val="1"/>
+        </w:numPr>
+      </w:pPr>
+      <w:r>
+        <w:t>United Airlines A320 Chicago to Minneapolis in Economy</w:t>
+      </w:r>
+    </w:p>
+    <w:p>
+      <w:r>
+        <w:t xml:space="preserve">No Series – Unnecessary: </w:t>
+      </w:r>
+    </w:p>
+    <w:p>
+      <w:pPr>
+        <w:pStyle w:val="ListParagraph"/>
+        <w:numPr>
+          <w:ilvl w:val="0"/>
+          <w:numId w:val="1"/>
+        </w:numPr>
+      </w:pPr>
+      <w:r>
+        <w:t>Indian Lakes Hotel, Chicago</w:t>
+      </w:r>
+    </w:p>
+    <w:p>
+      <w:pPr>
+        <w:pStyle w:val="ListParagraph"/>
+        <w:numPr>
+          <w:ilvl w:val="0"/>
+          <w:numId w:val="1"/>
+        </w:numPr>
+      </w:pPr>
+      <w:r>
+        <w:t>New Snack on United Airlines</w:t>
+      </w:r>
+    </w:p>
+    <w:p>
+      <w:pPr>
+        <w:pStyle w:val="ListParagraph"/>
+        <w:numPr>
+          <w:ilvl w:val="0"/>
+          <w:numId w:val="1"/>
+        </w:numPr>
+      </w:pPr>
+      <w:r>
+        <w:t>United Airlines Boeing 777-300ER San Francisco to Hong Kong in Economy</w:t>
+      </w:r>
+    </w:p>
+    <w:p>
+      <w:pPr>
+        <w:pStyle w:val="ListParagraph"/>
+        <w:numPr>
+          <w:ilvl w:val="0"/>
+          <w:numId w:val="1"/>
+        </w:numPr>
+      </w:pPr>
+      <w:r>
+        <w:t>Renaissance Hotel, Huizhou</w:t>
+      </w:r>
+    </w:p>
+    <w:p>
+      <w:pPr>
+        <w:pStyle w:val="ListParagraph"/>
+        <w:numPr>
+          <w:ilvl w:val="0"/>
+          <w:numId w:val="1"/>
+        </w:numPr>
+      </w:pPr>
+      <w:r>
+        <w:t>China Southern Boeing 777-300ER Guangzhou to Shanghai-Hongqiao in Economy</w:t>
+      </w:r>
+    </w:p>
+    <w:p>
+      <w:pPr>
+        <w:pStyle w:val="ListParagraph"/>
+        <w:numPr>
+          <w:ilvl w:val="0"/>
+          <w:numId w:val="1"/>
+        </w:numPr>
+      </w:pPr>
+      <w:r>
+        <w:t xml:space="preserve">Shanghai to Suzhou on </w:t>
+      </w:r>
+      <w:proofErr w:type="gramStart"/>
+      <w:r>
+        <w:t>High Speed</w:t>
+      </w:r>
+      <w:proofErr w:type="gramEnd"/>
+      <w:r>
+        <w:t xml:space="preserve"> Train (</w:t>
+      </w:r>
+      <w:proofErr w:type="spellStart"/>
+      <w:r>
+        <w:t>Hexie</w:t>
+      </w:r>
+      <w:proofErr w:type="spellEnd"/>
+      <w:r>
+        <w:t xml:space="preserve"> series CRH2C) in First Class</w:t>
+      </w:r>
+    </w:p>
+    <w:p>
+      <w:pPr>
+        <w:pStyle w:val="ListParagraph"/>
+        <w:numPr>
+          <w:ilvl w:val="0"/>
+          <w:numId w:val="1"/>
+        </w:numPr>
+      </w:pPr>
+      <w:r>
+        <w:t xml:space="preserve">Courtyard Marriot </w:t>
+      </w:r>
+      <w:proofErr w:type="spellStart"/>
+      <w:r>
+        <w:t>Mudu</w:t>
+      </w:r>
+      <w:proofErr w:type="spellEnd"/>
+      <w:r>
+        <w:t>, Suzhou</w:t>
+      </w:r>
+    </w:p>
+    <w:p>
+      <w:pPr>
+        <w:pStyle w:val="ListParagraph"/>
+        <w:numPr>
+          <w:ilvl w:val="0"/>
+          <w:numId w:val="1"/>
+        </w:numPr>
+      </w:pPr>
+      <w:r>
+        <w:t>A Day in Suzhou</w:t>
+      </w:r>
+    </w:p>
+    <w:p>
+      <w:pPr>
+        <w:pStyle w:val="ListParagraph"/>
+        <w:numPr>
+          <w:ilvl w:val="0"/>
+          <w:numId w:val="1"/>
+        </w:numPr>
+      </w:pPr>
+      <w:r>
+        <w:t xml:space="preserve">Suzhou to </w:t>
+      </w:r>
+      <w:proofErr w:type="spellStart"/>
+      <w:r>
+        <w:t>Wuxie</w:t>
+      </w:r>
+      <w:proofErr w:type="spellEnd"/>
+      <w:r>
+        <w:t xml:space="preserve"> on </w:t>
+      </w:r>
+      <w:proofErr w:type="gramStart"/>
+      <w:r>
+        <w:t>High Speed</w:t>
+      </w:r>
+      <w:proofErr w:type="gramEnd"/>
+      <w:r>
+        <w:t xml:space="preserve"> Train (</w:t>
+      </w:r>
+      <w:proofErr w:type="spellStart"/>
+      <w:r>
+        <w:t>Hexie</w:t>
+      </w:r>
+      <w:proofErr w:type="spellEnd"/>
+      <w:r>
+        <w:t xml:space="preserve"> series CRH380B) in Second Class</w:t>
+      </w:r>
+    </w:p>
+    <w:p>
+      <w:pPr>
+        <w:pStyle w:val="ListParagraph"/>
+        <w:numPr>
+          <w:ilvl w:val="0"/>
+          <w:numId w:val="1"/>
+        </w:numPr>
+      </w:pPr>
+      <w:r>
+        <w:t>A Day in Wuxi</w:t>
+      </w:r>
+    </w:p>
+    <w:p>
+      <w:pPr>
+        <w:pStyle w:val="ListParagraph"/>
+        <w:numPr>
+          <w:ilvl w:val="0"/>
+          <w:numId w:val="1"/>
+        </w:numPr>
+      </w:pPr>
+      <w:r>
+        <w:t xml:space="preserve">Wuxi to Suzhou on </w:t>
+      </w:r>
+      <w:proofErr w:type="gramStart"/>
+      <w:r>
+        <w:t>High Speed</w:t>
+      </w:r>
+      <w:proofErr w:type="gramEnd"/>
+      <w:r>
+        <w:t xml:space="preserve"> Train (</w:t>
+      </w:r>
+      <w:proofErr w:type="spellStart"/>
+      <w:r>
+        <w:t>Hexie</w:t>
+      </w:r>
+      <w:proofErr w:type="spellEnd"/>
+      <w:r>
+        <w:t xml:space="preserve"> series CRH2C) in First Class</w:t>
+      </w:r>
+    </w:p>
+    <w:p>
+      <w:pPr>
+        <w:pStyle w:val="ListParagraph"/>
+        <w:numPr>
+          <w:ilvl w:val="0"/>
+          <w:numId w:val="1"/>
+        </w:numPr>
+      </w:pPr>
+      <w:r>
+        <w:t>Suzhou to Shanghai H</w:t>
       </w:r>
     </w:p>
     <w:sectPr>

--- a/2019/plan.docx
+++ b/2019/plan.docx
@@ -36,24 +36,25 @@
         <w:t xml:space="preserve">Cathay Pacific </w:t>
       </w:r>
       <w:r>
-        <w:t>Chicago &lt;&gt; Hong Kong</w:t>
-      </w:r>
-    </w:p>
-    <w:p>
-      <w:pPr>
-        <w:pStyle w:val="ListParagraph"/>
-        <w:numPr>
-          <w:ilvl w:val="0"/>
-          <w:numId w:val="1"/>
-        </w:numPr>
-      </w:pPr>
-      <w:proofErr w:type="spellStart"/>
-      <w:r>
-        <w:t>Ktt</w:t>
-      </w:r>
-      <w:proofErr w:type="spellEnd"/>
-      <w:r>
-        <w:t xml:space="preserve"> Train Kowloon to Guangzhou East</w:t>
+        <w:t>Chicago</w:t>
+      </w:r>
+      <w:r>
+        <w:t>-O’Hare</w:t>
+      </w:r>
+      <w:r>
+        <w:t xml:space="preserve"> &lt;&gt; Hong Kong</w:t>
+      </w:r>
+    </w:p>
+    <w:p>
+      <w:pPr>
+        <w:pStyle w:val="ListParagraph"/>
+        <w:numPr>
+          <w:ilvl w:val="0"/>
+          <w:numId w:val="1"/>
+        </w:numPr>
+      </w:pPr>
+      <w:r>
+        <w:t>Ktt Train Kowloon to Guangzhou East</w:t>
       </w:r>
     </w:p>
     <w:p>
@@ -109,13 +110,8 @@
           <w:numId w:val="1"/>
         </w:numPr>
       </w:pPr>
-      <w:proofErr w:type="spellStart"/>
-      <w:r>
-        <w:t>Harbour</w:t>
-      </w:r>
-      <w:proofErr w:type="spellEnd"/>
-      <w:r>
-        <w:t xml:space="preserve"> Plaza Metropolis, Hong Kong</w:t>
+      <w:r>
+        <w:t>Harbour Plaza Metropolis, Hong Kong</w:t>
       </w:r>
     </w:p>
     <w:p>
@@ -139,7 +135,19 @@
         </w:numPr>
       </w:pPr>
       <w:r>
-        <w:t>United Airlines Boeing 737-900ER in Economy</w:t>
+        <w:t>United Airlines Boeing 737-900ER</w:t>
+      </w:r>
+      <w:r>
+        <w:t xml:space="preserve"> Chicago</w:t>
+      </w:r>
+      <w:r>
+        <w:t>-O’Hare</w:t>
+      </w:r>
+      <w:r>
+        <w:t xml:space="preserve"> to Minneapolis</w:t>
+      </w:r>
+      <w:r>
+        <w:t xml:space="preserve"> in Economy</w:t>
       </w:r>
     </w:p>
     <w:p>
@@ -168,28 +176,10 @@
         </w:numPr>
       </w:pPr>
       <w:r>
-        <w:t xml:space="preserve">United Express Embraer E175 </w:t>
-      </w:r>
-      <w:r>
-        <w:t>Minneapolis to Chicago in Economy</w:t>
-      </w:r>
-    </w:p>
-    <w:p>
-      <w:pPr>
-        <w:pStyle w:val="ListParagraph"/>
-        <w:numPr>
-          <w:ilvl w:val="0"/>
-          <w:numId w:val="1"/>
-        </w:numPr>
-      </w:pPr>
-      <w:r>
-        <w:t xml:space="preserve">United Airlines Boeing 777-200ER New Config </w:t>
-      </w:r>
-      <w:r>
-        <w:t>Chicago</w:t>
-      </w:r>
-      <w:r>
-        <w:t xml:space="preserve"> to Frankfurt</w:t>
+        <w:t>United Express Embraer E175 Minneapolis to Chicago</w:t>
+      </w:r>
+      <w:r>
+        <w:t>-O’Hare</w:t>
       </w:r>
       <w:r>
         <w:t xml:space="preserve"> in Economy</w:t>
@@ -204,23 +194,25 @@
         </w:numPr>
       </w:pPr>
       <w:r>
-        <w:t xml:space="preserve">Hilton Garden Inn </w:t>
-      </w:r>
-      <w:proofErr w:type="gramStart"/>
-      <w:r>
-        <w:t>The</w:t>
-      </w:r>
-      <w:proofErr w:type="gramEnd"/>
-      <w:r>
-        <w:t xml:space="preserve"> </w:t>
-      </w:r>
-      <w:proofErr w:type="spellStart"/>
-      <w:r>
-        <w:t>Squaire</w:t>
-      </w:r>
-      <w:proofErr w:type="spellEnd"/>
-      <w:r>
-        <w:t>, Frankfurt</w:t>
+        <w:t>United Airlines Boeing 777-200ER New Config Chicago</w:t>
+      </w:r>
+      <w:r>
+        <w:t>-O’Hare</w:t>
+      </w:r>
+      <w:r>
+        <w:t xml:space="preserve"> to Frankfurt in Economy</w:t>
+      </w:r>
+    </w:p>
+    <w:p>
+      <w:pPr>
+        <w:pStyle w:val="ListParagraph"/>
+        <w:numPr>
+          <w:ilvl w:val="0"/>
+          <w:numId w:val="1"/>
+        </w:numPr>
+      </w:pPr>
+      <w:r>
+        <w:t>Hilton Garden Inn The Squaire, Frankfurt</w:t>
       </w:r>
     </w:p>
     <w:p>
@@ -243,19 +235,84 @@
           <w:numId w:val="1"/>
         </w:numPr>
       </w:pPr>
-      <w:proofErr w:type="spellStart"/>
-      <w:r>
-        <w:t>Easyjet</w:t>
-      </w:r>
-      <w:proofErr w:type="spellEnd"/>
-      <w:r>
-        <w:t xml:space="preserve"> A320 Frankfurt to Berlin </w:t>
-      </w:r>
-      <w:proofErr w:type="spellStart"/>
-      <w:r>
-        <w:t>Tegel</w:t>
-      </w:r>
-      <w:proofErr w:type="spellEnd"/>
+      <w:r>
+        <w:t>Easyjet A320 Frankfurt to Berlin Tegel in Economy</w:t>
+      </w:r>
+    </w:p>
+    <w:p>
+      <w:pPr>
+        <w:pStyle w:val="ListParagraph"/>
+        <w:numPr>
+          <w:ilvl w:val="0"/>
+          <w:numId w:val="1"/>
+        </w:numPr>
+      </w:pPr>
+      <w:r>
+        <w:t>Marriot Berlin, Berlin</w:t>
+      </w:r>
+    </w:p>
+    <w:p>
+      <w:pPr>
+        <w:pStyle w:val="ListParagraph"/>
+        <w:numPr>
+          <w:ilvl w:val="0"/>
+          <w:numId w:val="1"/>
+        </w:numPr>
+      </w:pPr>
+      <w:r>
+        <w:t>Deutsche Bahn ICE 1 Berlin to Wolfsburg and Hannover to Frankfurt in First Class</w:t>
+      </w:r>
+    </w:p>
+    <w:p>
+      <w:pPr>
+        <w:pStyle w:val="ListParagraph"/>
+        <w:numPr>
+          <w:ilvl w:val="0"/>
+          <w:numId w:val="1"/>
+        </w:numPr>
+      </w:pPr>
+      <w:r>
+        <w:t>Novum Hotel Strijewski Wolfsburg, Wolfsburg</w:t>
+      </w:r>
+    </w:p>
+    <w:p>
+      <w:pPr>
+        <w:pStyle w:val="ListParagraph"/>
+        <w:numPr>
+          <w:ilvl w:val="0"/>
+          <w:numId w:val="1"/>
+        </w:numPr>
+      </w:pPr>
+      <w:r>
+        <w:t>Hannover Messe in 2019</w:t>
+      </w:r>
+    </w:p>
+    <w:p>
+      <w:pPr>
+        <w:pStyle w:val="ListParagraph"/>
+        <w:numPr>
+          <w:ilvl w:val="0"/>
+          <w:numId w:val="1"/>
+        </w:numPr>
+      </w:pPr>
+      <w:r>
+        <w:t>Sheraton Frankfurt Airport, Frankfurt</w:t>
+      </w:r>
+    </w:p>
+    <w:p>
+      <w:pPr>
+        <w:pStyle w:val="ListParagraph"/>
+        <w:numPr>
+          <w:ilvl w:val="0"/>
+          <w:numId w:val="1"/>
+        </w:numPr>
+      </w:pPr>
+      <w:r>
+        <w:t>United Airlines Boeing 777-200ER Old Config Frankfurt to Chicago</w:t>
+      </w:r>
+      <w:r>
+        <w:t>-O’Hare</w:t>
+      </w:r>
       <w:r>
         <w:t xml:space="preserve"> in Economy</w:t>
       </w:r>
@@ -269,98 +326,6 @@
         </w:numPr>
       </w:pPr>
       <w:r>
-        <w:t>Marriot Berlin, Berlin</w:t>
-      </w:r>
-    </w:p>
-    <w:p>
-      <w:pPr>
-        <w:pStyle w:val="ListParagraph"/>
-        <w:numPr>
-          <w:ilvl w:val="0"/>
-          <w:numId w:val="1"/>
-        </w:numPr>
-      </w:pPr>
-      <w:r>
-        <w:t>Deutsche Bahn ICE 1 Berlin to Wolfsburg and Hannover to Frankfurt</w:t>
-      </w:r>
-      <w:r>
-        <w:t xml:space="preserve"> in First Class</w:t>
-      </w:r>
-    </w:p>
-    <w:p>
-      <w:pPr>
-        <w:pStyle w:val="ListParagraph"/>
-        <w:numPr>
-          <w:ilvl w:val="0"/>
-          <w:numId w:val="1"/>
-        </w:numPr>
-      </w:pPr>
-      <w:r>
-        <w:t xml:space="preserve">Novum Hotel </w:t>
-      </w:r>
-      <w:proofErr w:type="spellStart"/>
-      <w:r>
-        <w:t>Strijewski</w:t>
-      </w:r>
-      <w:proofErr w:type="spellEnd"/>
-      <w:r>
-        <w:t xml:space="preserve"> Wolfsburg, Wolfsburg</w:t>
-      </w:r>
-    </w:p>
-    <w:p>
-      <w:pPr>
-        <w:pStyle w:val="ListParagraph"/>
-        <w:numPr>
-          <w:ilvl w:val="0"/>
-          <w:numId w:val="1"/>
-        </w:numPr>
-      </w:pPr>
-      <w:r>
-        <w:t>Hannover Messe in 2019</w:t>
-      </w:r>
-    </w:p>
-    <w:p>
-      <w:pPr>
-        <w:pStyle w:val="ListParagraph"/>
-        <w:numPr>
-          <w:ilvl w:val="0"/>
-          <w:numId w:val="1"/>
-        </w:numPr>
-      </w:pPr>
-      <w:r>
-        <w:t>Sheraton Frankfurt Airport, Frankfurt</w:t>
-      </w:r>
-    </w:p>
-    <w:p>
-      <w:pPr>
-        <w:pStyle w:val="ListParagraph"/>
-        <w:numPr>
-          <w:ilvl w:val="0"/>
-          <w:numId w:val="1"/>
-        </w:numPr>
-      </w:pPr>
-      <w:r>
-        <w:t>United Airlines Boeing 777</w:t>
-      </w:r>
-      <w:r>
-        <w:t>-</w:t>
-      </w:r>
-      <w:r>
-        <w:t>200ER</w:t>
-      </w:r>
-      <w:r>
-        <w:t xml:space="preserve"> Old Config Frankfurt to Chicago in Economy</w:t>
-      </w:r>
-    </w:p>
-    <w:p>
-      <w:pPr>
-        <w:pStyle w:val="ListParagraph"/>
-        <w:numPr>
-          <w:ilvl w:val="0"/>
-          <w:numId w:val="1"/>
-        </w:numPr>
-      </w:pPr>
-      <w:r>
         <w:t>United Airlines A320 Chicago to Minneapolis in Economy</w:t>
       </w:r>
     </w:p>
@@ -438,43 +403,25 @@
         </w:numPr>
       </w:pPr>
       <w:r>
-        <w:t xml:space="preserve">Shanghai to Suzhou on </w:t>
-      </w:r>
-      <w:proofErr w:type="gramStart"/>
-      <w:r>
-        <w:t>High Speed</w:t>
-      </w:r>
-      <w:proofErr w:type="gramEnd"/>
-      <w:r>
-        <w:t xml:space="preserve"> Train (</w:t>
-      </w:r>
-      <w:proofErr w:type="spellStart"/>
-      <w:r>
-        <w:t>Hexie</w:t>
-      </w:r>
-      <w:proofErr w:type="spellEnd"/>
-      <w:r>
-        <w:t xml:space="preserve"> series CRH2C) in First Class</w:t>
-      </w:r>
-    </w:p>
-    <w:p>
-      <w:pPr>
-        <w:pStyle w:val="ListParagraph"/>
-        <w:numPr>
-          <w:ilvl w:val="0"/>
-          <w:numId w:val="1"/>
-        </w:numPr>
-      </w:pPr>
-      <w:r>
-        <w:t xml:space="preserve">Courtyard Marriot </w:t>
-      </w:r>
-      <w:proofErr w:type="spellStart"/>
-      <w:r>
-        <w:t>Mudu</w:t>
-      </w:r>
-      <w:proofErr w:type="spellEnd"/>
-      <w:r>
-        <w:t>, Suzhou</w:t>
+        <w:t>Shanghai</w:t>
+      </w:r>
+      <w:r>
+        <w:t>-Hongqiao</w:t>
+      </w:r>
+      <w:r>
+        <w:t xml:space="preserve"> to Suzhou on High Speed Train (Hexie series CRH2C) in First Class</w:t>
+      </w:r>
+    </w:p>
+    <w:p>
+      <w:pPr>
+        <w:pStyle w:val="ListParagraph"/>
+        <w:numPr>
+          <w:ilvl w:val="0"/>
+          <w:numId w:val="1"/>
+        </w:numPr>
+      </w:pPr>
+      <w:r>
+        <w:t>Courtyard Marriot Mudu, Suzhou</w:t>
       </w:r>
     </w:p>
     <w:p>
@@ -498,31 +445,7 @@
         </w:numPr>
       </w:pPr>
       <w:r>
-        <w:t xml:space="preserve">Suzhou to </w:t>
-      </w:r>
-      <w:proofErr w:type="spellStart"/>
-      <w:r>
-        <w:t>Wuxie</w:t>
-      </w:r>
-      <w:proofErr w:type="spellEnd"/>
-      <w:r>
-        <w:t xml:space="preserve"> on </w:t>
-      </w:r>
-      <w:proofErr w:type="gramStart"/>
-      <w:r>
-        <w:t>High Speed</w:t>
-      </w:r>
-      <w:proofErr w:type="gramEnd"/>
-      <w:r>
-        <w:t xml:space="preserve"> Train (</w:t>
-      </w:r>
-      <w:proofErr w:type="spellStart"/>
-      <w:r>
-        <w:t>Hexie</w:t>
-      </w:r>
-      <w:proofErr w:type="spellEnd"/>
-      <w:r>
-        <w:t xml:space="preserve"> series CRH380B) in Second Class</w:t>
+        <w:t>Suzhou to Wuxie on High Speed Train (Hexie series CRH380B) in Second Class</w:t>
       </w:r>
     </w:p>
     <w:p>
@@ -546,35 +469,381 @@
         </w:numPr>
       </w:pPr>
       <w:r>
-        <w:t xml:space="preserve">Wuxi to Suzhou on </w:t>
-      </w:r>
-      <w:proofErr w:type="gramStart"/>
-      <w:r>
-        <w:t>High Speed</w:t>
-      </w:r>
-      <w:proofErr w:type="gramEnd"/>
-      <w:r>
-        <w:t xml:space="preserve"> Train (</w:t>
-      </w:r>
-      <w:proofErr w:type="spellStart"/>
-      <w:r>
-        <w:t>Hexie</w:t>
-      </w:r>
-      <w:proofErr w:type="spellEnd"/>
-      <w:r>
-        <w:t xml:space="preserve"> series CRH2C) in First Class</w:t>
-      </w:r>
-    </w:p>
-    <w:p>
-      <w:pPr>
-        <w:pStyle w:val="ListParagraph"/>
-        <w:numPr>
-          <w:ilvl w:val="0"/>
-          <w:numId w:val="1"/>
-        </w:numPr>
-      </w:pPr>
-      <w:r>
-        <w:t>Suzhou to Shanghai H</w:t>
+        <w:t>Wuxi to Suzhou on High Speed Train (Hexie series CRH2C) in First Class</w:t>
+      </w:r>
+    </w:p>
+    <w:p>
+      <w:pPr>
+        <w:pStyle w:val="ListParagraph"/>
+        <w:numPr>
+          <w:ilvl w:val="0"/>
+          <w:numId w:val="1"/>
+        </w:numPr>
+      </w:pPr>
+      <w:r>
+        <w:t>Suzhou to Shanghai</w:t>
+      </w:r>
+      <w:r>
+        <w:t>-Hongqiao</w:t>
+      </w:r>
+      <w:r>
+        <w:t xml:space="preserve"> H</w:t>
+      </w:r>
+      <w:r>
+        <w:t>igh Speed train (Hexie Series CRH380BL) in First Class</w:t>
+      </w:r>
+    </w:p>
+    <w:p>
+      <w:pPr>
+        <w:pStyle w:val="ListParagraph"/>
+        <w:numPr>
+          <w:ilvl w:val="0"/>
+          <w:numId w:val="1"/>
+        </w:numPr>
+      </w:pPr>
+      <w:r>
+        <w:t>Shanghai-Hongqiao to Beijing-South High Speed Train (Fuxing Series CR400AF) in Second Class</w:t>
+      </w:r>
+    </w:p>
+    <w:p>
+      <w:pPr>
+        <w:pStyle w:val="ListParagraph"/>
+        <w:numPr>
+          <w:ilvl w:val="0"/>
+          <w:numId w:val="1"/>
+        </w:numPr>
+      </w:pPr>
+      <w:r>
+        <w:t>Yulong International Hotel, Beijing</w:t>
+      </w:r>
+    </w:p>
+    <w:p>
+      <w:pPr>
+        <w:pStyle w:val="ListParagraph"/>
+        <w:numPr>
+          <w:ilvl w:val="0"/>
+          <w:numId w:val="1"/>
+        </w:numPr>
+      </w:pPr>
+      <w:r>
+        <w:t>A Day in Beijing</w:t>
+      </w:r>
+    </w:p>
+    <w:p>
+      <w:pPr>
+        <w:pStyle w:val="ListParagraph"/>
+        <w:numPr>
+          <w:ilvl w:val="0"/>
+          <w:numId w:val="1"/>
+        </w:numPr>
+      </w:pPr>
+      <w:r>
+        <w:lastRenderedPageBreak/>
+        <w:t>Ramada Hotel Beijing Airport, Tianzhu</w:t>
+      </w:r>
+    </w:p>
+    <w:p>
+      <w:pPr>
+        <w:pStyle w:val="ListParagraph"/>
+        <w:numPr>
+          <w:ilvl w:val="0"/>
+          <w:numId w:val="1"/>
+        </w:numPr>
+      </w:pPr>
+      <w:r>
+        <w:t>Quiguo Hotel Beijing Airport, Tianzhu</w:t>
+      </w:r>
+    </w:p>
+    <w:p>
+      <w:pPr>
+        <w:pStyle w:val="ListParagraph"/>
+        <w:numPr>
+          <w:ilvl w:val="0"/>
+          <w:numId w:val="1"/>
+        </w:numPr>
+      </w:pPr>
+      <w:r>
+        <w:t>China Eastern Airbus A330-300 Beijing-Capital to Guangzhou in Economy</w:t>
+      </w:r>
+    </w:p>
+    <w:p>
+      <w:pPr>
+        <w:pStyle w:val="ListParagraph"/>
+        <w:numPr>
+          <w:ilvl w:val="0"/>
+          <w:numId w:val="1"/>
+        </w:numPr>
+      </w:pPr>
+      <w:r>
+        <w:t>Easeland Hotel, Guangzhou</w:t>
+      </w:r>
+      <w:r>
+        <w:t xml:space="preserve"> (August 2019)</w:t>
+      </w:r>
+    </w:p>
+    <w:p>
+      <w:pPr>
+        <w:pStyle w:val="ListParagraph"/>
+        <w:numPr>
+          <w:ilvl w:val="0"/>
+          <w:numId w:val="1"/>
+        </w:numPr>
+      </w:pPr>
+      <w:r>
+        <w:t>Regal Airport Hotel, Hong Kong</w:t>
+      </w:r>
+    </w:p>
+    <w:p>
+      <w:pPr>
+        <w:pStyle w:val="ListParagraph"/>
+        <w:numPr>
+          <w:ilvl w:val="0"/>
+          <w:numId w:val="1"/>
+        </w:numPr>
+      </w:pPr>
+      <w:r>
+        <w:t>United Airlines Boeing 777-200ER Hong Kong to Chicago</w:t>
+      </w:r>
+      <w:r>
+        <w:t>-O’Hare</w:t>
+      </w:r>
+      <w:r>
+        <w:t xml:space="preserve"> in Economy</w:t>
+      </w:r>
+    </w:p>
+    <w:p>
+      <w:r>
+        <w:t>Series: A Trip to Baltimore</w:t>
+      </w:r>
+    </w:p>
+    <w:p>
+      <w:pPr>
+        <w:pStyle w:val="ListParagraph"/>
+        <w:numPr>
+          <w:ilvl w:val="0"/>
+          <w:numId w:val="1"/>
+        </w:numPr>
+      </w:pPr>
+      <w:r>
+        <w:t>United Express CRJ200 Eau Claire to Chicago</w:t>
+      </w:r>
+      <w:r>
+        <w:t>-O’Hare</w:t>
+      </w:r>
+      <w:r>
+        <w:t xml:space="preserve"> in Economy</w:t>
+      </w:r>
+    </w:p>
+    <w:p>
+      <w:pPr>
+        <w:pStyle w:val="ListParagraph"/>
+        <w:numPr>
+          <w:ilvl w:val="0"/>
+          <w:numId w:val="1"/>
+        </w:numPr>
+      </w:pPr>
+      <w:r>
+        <w:t>United Airlines Boeing 737-900ER Chicago</w:t>
+      </w:r>
+      <w:r>
+        <w:t>-O’Hare</w:t>
+      </w:r>
+      <w:r>
+        <w:t xml:space="preserve"> to Baltimore in Economy</w:t>
+      </w:r>
+    </w:p>
+    <w:p>
+      <w:pPr>
+        <w:pStyle w:val="ListParagraph"/>
+        <w:numPr>
+          <w:ilvl w:val="0"/>
+          <w:numId w:val="1"/>
+        </w:numPr>
+      </w:pPr>
+      <w:r>
+        <w:t>Amtrak Northeast Regional Baltimore to Washington-Union in Business</w:t>
+      </w:r>
+    </w:p>
+    <w:p>
+      <w:pPr>
+        <w:pStyle w:val="ListParagraph"/>
+        <w:numPr>
+          <w:ilvl w:val="0"/>
+          <w:numId w:val="1"/>
+        </w:numPr>
+      </w:pPr>
+      <w:r>
+        <w:t>A Day in Washington, D.C.</w:t>
+      </w:r>
+    </w:p>
+    <w:p>
+      <w:pPr>
+        <w:pStyle w:val="ListParagraph"/>
+        <w:numPr>
+          <w:ilvl w:val="0"/>
+          <w:numId w:val="1"/>
+        </w:numPr>
+      </w:pPr>
+      <w:r>
+        <w:t>Amtrak Northeast Regional Washington-Union to Baltimore in Coach</w:t>
+      </w:r>
+    </w:p>
+    <w:p>
+      <w:pPr>
+        <w:pStyle w:val="ListParagraph"/>
+        <w:numPr>
+          <w:ilvl w:val="0"/>
+          <w:numId w:val="1"/>
+        </w:numPr>
+      </w:pPr>
+      <w:r>
+        <w:t>United Airlines Boeing 737-900ER Baltimore to Chicago in First</w:t>
+      </w:r>
+    </w:p>
+    <w:p>
+      <w:r>
+        <w:t>Series: Christmas in South China</w:t>
+      </w:r>
+    </w:p>
+    <w:p>
+      <w:pPr>
+        <w:pStyle w:val="ListParagraph"/>
+        <w:numPr>
+          <w:ilvl w:val="0"/>
+          <w:numId w:val="1"/>
+        </w:numPr>
+      </w:pPr>
+      <w:r>
+        <w:t>United Airlines Boeing 737-900ER Minneapolis to Denver in First</w:t>
+      </w:r>
+    </w:p>
+    <w:p>
+      <w:pPr>
+        <w:pStyle w:val="ListParagraph"/>
+        <w:numPr>
+          <w:ilvl w:val="0"/>
+          <w:numId w:val="1"/>
+        </w:numPr>
+      </w:pPr>
+      <w:r>
+        <w:t>United Club B32, Denver</w:t>
+      </w:r>
+    </w:p>
+    <w:p>
+      <w:pPr>
+        <w:pStyle w:val="ListParagraph"/>
+        <w:numPr>
+          <w:ilvl w:val="0"/>
+          <w:numId w:val="1"/>
+        </w:numPr>
+      </w:pPr>
+      <w:r>
+        <w:t>United Airlines Boeing 757-300 Denver to San Francisco in Economy Plus (E+ Exit Row)</w:t>
+      </w:r>
+    </w:p>
+    <w:p>
+      <w:pPr>
+        <w:pStyle w:val="ListParagraph"/>
+        <w:numPr>
+          <w:ilvl w:val="0"/>
+          <w:numId w:val="1"/>
+        </w:numPr>
+      </w:pPr>
+      <w:r>
+        <w:t>United Airlines Boeing 777-200ER San Francisco to Shanghai-Pudong in Economy (E+ Exit Row)</w:t>
+      </w:r>
+    </w:p>
+    <w:p>
+      <w:pPr>
+        <w:pStyle w:val="ListParagraph"/>
+        <w:numPr>
+          <w:ilvl w:val="0"/>
+          <w:numId w:val="1"/>
+        </w:numPr>
+      </w:pPr>
+      <w:r>
+        <w:t>JW Marriott Tomorrow Square, Shanghai</w:t>
+      </w:r>
+    </w:p>
+    <w:p>
+      <w:pPr>
+        <w:pStyle w:val="ListParagraph"/>
+        <w:numPr>
+          <w:ilvl w:val="0"/>
+          <w:numId w:val="1"/>
+        </w:numPr>
+      </w:pPr>
+      <w:r>
+        <w:t>A Day (Unplanned) in Shanghai</w:t>
+      </w:r>
+    </w:p>
+    <w:p>
+      <w:pPr>
+        <w:pStyle w:val="ListParagraph"/>
+        <w:numPr>
+          <w:ilvl w:val="0"/>
+          <w:numId w:val="1"/>
+        </w:numPr>
+      </w:pPr>
+      <w:r>
+        <w:t>China Eastern A330-300 between Shanghai-Hongqiao and Guangzhou in Economy</w:t>
+      </w:r>
+    </w:p>
+    <w:p>
+      <w:pPr>
+        <w:pStyle w:val="ListParagraph"/>
+        <w:numPr>
+          <w:ilvl w:val="0"/>
+          <w:numId w:val="1"/>
+        </w:numPr>
+      </w:pPr>
+      <w:r>
+        <w:t>Easeland Hotel, Guangzhou (December 2019)</w:t>
+      </w:r>
+    </w:p>
+    <w:p>
+      <w:pPr>
+        <w:pStyle w:val="ListParagraph"/>
+        <w:numPr>
+          <w:ilvl w:val="0"/>
+          <w:numId w:val="1"/>
+        </w:numPr>
+      </w:pPr>
+      <w:r>
+        <w:t>2 Days in Guangzhou</w:t>
+      </w:r>
+    </w:p>
+    <w:p>
+      <w:pPr>
+        <w:pStyle w:val="ListParagraph"/>
+        <w:numPr>
+          <w:ilvl w:val="0"/>
+          <w:numId w:val="1"/>
+        </w:numPr>
+      </w:pPr>
+      <w:r>
+        <w:t>United Airlines Boeing 777-200ER Shanghai-Pudong to Chicago-O’Hare in Economy</w:t>
+      </w:r>
+      <w:r>
+        <w:t xml:space="preserve"> (PE Seat)</w:t>
+      </w:r>
+    </w:p>
+    <w:p>
+      <w:pPr>
+        <w:pStyle w:val="ListParagraph"/>
+        <w:numPr>
+          <w:ilvl w:val="0"/>
+          <w:numId w:val="1"/>
+        </w:numPr>
+      </w:pPr>
+      <w:r>
+        <w:t>United Airlines A320 Chicago</w:t>
+      </w:r>
+      <w:r>
+        <w:t>-O’Hare</w:t>
+      </w:r>
+      <w:r>
+        <w:t xml:space="preserve"> to Minneapolis in First</w:t>
       </w:r>
     </w:p>
     <w:sectPr>

--- a/2019/plan.docx
+++ b/2019/plan.docx
@@ -21,7 +21,7 @@
         </w:numPr>
       </w:pPr>
       <w:r>
-        <w:t xml:space="preserve">Embassy Suites in Chicago </w:t>
+        <w:t>A Hotel in Chicago</w:t>
       </w:r>
     </w:p>
     <w:p>
@@ -138,13 +138,7 @@
         <w:t>United Airlines Boeing 737-900ER</w:t>
       </w:r>
       <w:r>
-        <w:t xml:space="preserve"> Chicago</w:t>
-      </w:r>
-      <w:r>
-        <w:t>-O’Hare</w:t>
-      </w:r>
-      <w:r>
-        <w:t xml:space="preserve"> to Minneapolis</w:t>
+        <w:t xml:space="preserve"> Chicago-O’Hare to Minneapolis</w:t>
       </w:r>
       <w:r>
         <w:t xml:space="preserve"> in Economy</w:t>
@@ -837,13 +831,7 @@
         </w:numPr>
       </w:pPr>
       <w:r>
-        <w:t>United Airlines A320 Chicago</w:t>
-      </w:r>
-      <w:r>
-        <w:t>-O’Hare</w:t>
-      </w:r>
-      <w:r>
-        <w:t xml:space="preserve"> to Minneapolis in First</w:t>
+        <w:t>United Airlines A320 Chicago-O’Hare to Minneapolis in First</w:t>
       </w:r>
     </w:p>
     <w:sectPr>
